--- a/Trabalho do Spotify.docx
+++ b/Trabalho do Spotify.docx
@@ -36,7 +36,72 @@
         <w:rPr>
           <w:rFonts w:ascii="Arial" w:hAnsi="Arial" w:cs="Arial"/>
         </w:rPr>
-        <w:t>A ideia surgiu depois que Daniel Ek, um jovem sueco de 14 anos começou a desenvolver sites para empresas locais. Depois que abandonou a faculdade ele decidiu criar uma empresa de anúncios online chamada Advertigo, mas quando estava com 23 anos decidiu vender para outra empresa e isso o tornou milionário. Mas como ele tinha uma ideia de criar um serviço parecido com o Napster, mas que não fosse algo ilegal na sociedade, então ele resolveu unir suas duas paixões: informática e música. Assim ele se uniu com o Martin Lorentzon e fundando o SPOTIFY no ano de 2005</w:t>
+        <w:t xml:space="preserve">A ideia surgiu depois que Daniel Ek, um jovem sueco de 14 anos começou a </w:t>
+      </w:r>
+      <w:r>
+        <w:rPr>
+          <w:rFonts w:ascii="Arial" w:hAnsi="Arial" w:cs="Arial"/>
+          <w:highlight w:val="yellow"/>
+        </w:rPr>
+        <w:t>desenvolver sites para empresas locais</w:t>
+      </w:r>
+      <w:r>
+        <w:rPr>
+          <w:rFonts w:ascii="Arial" w:hAnsi="Arial" w:cs="Arial"/>
+        </w:rPr>
+        <w:t xml:space="preserve">. Depois que abandonou a faculdade ele decidiu </w:t>
+      </w:r>
+      <w:r>
+        <w:rPr>
+          <w:rFonts w:ascii="Arial" w:hAnsi="Arial" w:cs="Arial"/>
+          <w:highlight w:val="yellow"/>
+        </w:rPr>
+        <w:t>criar uma empresa de anúncios online chamada Advertigo</w:t>
+      </w:r>
+      <w:r>
+        <w:rPr>
+          <w:rFonts w:ascii="Arial" w:hAnsi="Arial" w:cs="Arial"/>
+        </w:rPr>
+        <w:t xml:space="preserve">, mas quando estava com 23 anos decidiu vender para outra empresa e isso o tornou milionário. Mas como ele tinha uma ideia de criar um serviço parecido com o </w:t>
+      </w:r>
+      <w:r>
+        <w:rPr>
+          <w:rFonts w:ascii="Arial" w:hAnsi="Arial" w:cs="Arial"/>
+          <w:highlight w:val="yellow"/>
+        </w:rPr>
+        <w:t>Napster</w:t>
+      </w:r>
+      <w:r>
+        <w:rPr>
+          <w:rFonts w:ascii="Arial" w:hAnsi="Arial" w:cs="Arial"/>
+        </w:rPr>
+        <w:t xml:space="preserve">, mas que </w:t>
+      </w:r>
+      <w:r>
+        <w:rPr>
+          <w:rFonts w:ascii="Arial" w:hAnsi="Arial" w:cs="Arial"/>
+          <w:highlight w:val="yellow"/>
+        </w:rPr>
+        <w:t>não fosse algo ilegal na sociedade</w:t>
+      </w:r>
+      <w:r>
+        <w:rPr>
+          <w:rFonts w:ascii="Arial" w:hAnsi="Arial" w:cs="Arial"/>
+        </w:rPr>
+        <w:t xml:space="preserve">, então ele resolveu unir suas duas paixões: </w:t>
+      </w:r>
+      <w:r>
+        <w:rPr>
+          <w:rFonts w:ascii="Arial" w:hAnsi="Arial" w:cs="Arial"/>
+          <w:highlight w:val="yellow"/>
+        </w:rPr>
+        <w:t>informática e música</w:t>
+      </w:r>
+      <w:r>
+        <w:rPr>
+          <w:rFonts w:ascii="Arial" w:hAnsi="Arial" w:cs="Arial"/>
+        </w:rPr>
+        <w:t>. Assim ele se uniu com o Martin Lorentzon e fundando o SPOTIFY no ano de 2005</w:t>
       </w:r>
       <w:r>
         <w:rPr>
@@ -48,7 +113,13 @@
         <w:rPr>
           <w:rFonts w:ascii="Arial" w:hAnsi="Arial" w:cs="Arial"/>
         </w:rPr>
-        <w:t xml:space="preserve"> porém o aplicativo foi lançado ao público apenas no dia </w:t>
+        <w:t xml:space="preserve"> </w:t>
+      </w:r>
+      <w:r>
+        <w:rPr>
+          <w:rFonts w:ascii="Arial" w:hAnsi="Arial" w:cs="Arial"/>
+        </w:rPr>
+        <w:t xml:space="preserve">porém o aplicativo foi lançado ao público apenas no dia </w:t>
       </w:r>
       <w:r>
         <w:rPr>
@@ -378,30 +449,14 @@
           <w:rFonts w:ascii="Arial" w:hAnsi="Arial" w:cs="Arial"/>
           <w:b/>
         </w:rPr>
-        <w:t>Montar um gráfico que apresente o “</w:t>
-      </w:r>
-      <w:proofErr w:type="spellStart"/>
-      <w:r>
-        <w:rPr>
-          <w:rFonts w:ascii="Arial" w:hAnsi="Arial" w:cs="Arial"/>
-          <w:b/>
-        </w:rPr>
-        <w:t>t</w:t>
-      </w:r>
-      <w:r>
-        <w:rPr>
-          <w:rFonts w:ascii="Arial" w:hAnsi="Arial" w:cs="Arial"/>
-          <w:b/>
-        </w:rPr>
-        <w:t>imeline</w:t>
-      </w:r>
-      <w:proofErr w:type="spellEnd"/>
-      <w:r>
-        <w:rPr>
-          <w:rFonts w:ascii="Arial" w:hAnsi="Arial" w:cs="Arial"/>
-          <w:b/>
-        </w:rPr>
-        <w:t>” de evolução do serviço:</w:t>
+        <w:t>Montar um gráfico que apresente o “t</w:t>
+      </w:r>
+      <w:r>
+        <w:rPr>
+          <w:rFonts w:ascii="Arial" w:hAnsi="Arial" w:cs="Arial"/>
+          <w:b/>
+        </w:rPr>
+        <w:t>imeline” de evolução do serviço:</w:t>
       </w:r>
     </w:p>
     <w:p>
@@ -476,9 +531,14 @@
         <w:pStyle w:val="PargrafodaLista"/>
         <w:rPr>
           <w:rFonts w:ascii="Arial" w:hAnsi="Arial" w:cs="Arial"/>
-          <w:b/>
-        </w:rPr>
-      </w:pPr>
+        </w:rPr>
+      </w:pPr>
+      <w:r>
+        <w:rPr>
+          <w:rFonts w:ascii="Arial" w:hAnsi="Arial" w:cs="Arial"/>
+        </w:rPr>
+        <w:t>Uma grande mudança no mercado seria a não gravação de um CD em si, pois a música fica na “nuvem” e pode ser carregada diretamente em seu aparelho celular. E outra coisa seria a diminuição de vendas de rádios e MP3, por exemplo, pois o rádio necessita de um cd para ouvir as músicas e o mp3 tem a limitação de memória.</w:t>
+      </w:r>
     </w:p>
     <w:p>
       <w:pPr>
@@ -653,14 +713,12 @@
         </w:rPr>
         <w:t xml:space="preserve">Rápido crescimento no mercado, fazer parcerias visando um </w:t>
       </w:r>
-      <w:proofErr w:type="spellStart"/>
-      <w:r>
-        <w:rPr>
-          <w:rFonts w:ascii="Arial" w:hAnsi="Arial" w:cs="Arial"/>
-        </w:rPr>
-        <w:t>publico</w:t>
-      </w:r>
-      <w:proofErr w:type="spellEnd"/>
+      <w:r>
+        <w:rPr>
+          <w:rFonts w:ascii="Arial" w:hAnsi="Arial" w:cs="Arial"/>
+        </w:rPr>
+        <w:t>público</w:t>
+      </w:r>
       <w:r>
         <w:rPr>
           <w:rFonts w:ascii="Arial" w:hAnsi="Arial" w:cs="Arial"/>
@@ -689,33 +747,17 @@
         </w:rPr>
         <w:t xml:space="preserve">Criação de sites streamings de música cada vez </w:t>
       </w:r>
-      <w:proofErr w:type="gramStart"/>
-      <w:r>
-        <w:rPr>
-          <w:rFonts w:ascii="Arial" w:hAnsi="Arial" w:cs="Arial"/>
-        </w:rPr>
-        <w:t>maior(</w:t>
-      </w:r>
-      <w:proofErr w:type="gramEnd"/>
-      <w:r>
-        <w:rPr>
-          <w:rFonts w:ascii="Arial" w:hAnsi="Arial" w:cs="Arial"/>
-        </w:rPr>
-        <w:t xml:space="preserve">Apple Music, Deezer ou por exemplo o </w:t>
-      </w:r>
-      <w:proofErr w:type="spellStart"/>
-      <w:r>
-        <w:rPr>
-          <w:rFonts w:ascii="Arial" w:hAnsi="Arial" w:cs="Arial"/>
-        </w:rPr>
-        <w:t>GrooverShark</w:t>
-      </w:r>
-      <w:proofErr w:type="spellEnd"/>
-      <w:r>
-        <w:rPr>
-          <w:rFonts w:ascii="Arial" w:hAnsi="Arial" w:cs="Arial"/>
-        </w:rPr>
-        <w:t xml:space="preserve">) </w:t>
+      <w:r>
+        <w:rPr>
+          <w:rFonts w:ascii="Arial" w:hAnsi="Arial" w:cs="Arial"/>
+        </w:rPr>
+        <w:t>maior (</w:t>
+      </w:r>
+      <w:r>
+        <w:rPr>
+          <w:rFonts w:ascii="Arial" w:hAnsi="Arial" w:cs="Arial"/>
+        </w:rPr>
+        <w:t xml:space="preserve">Apple Music, Deezer ou por exemplo o GrooverShark) </w:t>
       </w:r>
     </w:p>
     <w:p>
@@ -919,9 +961,478 @@
         </w:rPr>
         <w:t>o um concorrente chamado Deezer, mas faço o uso pelo celular e computador</w:t>
       </w:r>
+    </w:p>
+    <w:p>
+      <w:pPr>
+        <w:pStyle w:val="PargrafodaLista"/>
+        <w:spacing w:after="0"/>
+        <w:jc w:val="both"/>
+        <w:rPr>
+          <w:rFonts w:ascii="Arial" w:hAnsi="Arial" w:cs="Arial"/>
+          <w:b/>
+        </w:rPr>
+      </w:pPr>
+      <w:r>
+        <w:rPr>
+          <w:rFonts w:ascii="Arial" w:hAnsi="Arial" w:cs="Arial"/>
+          <w:b/>
+        </w:rPr>
+        <w:lastRenderedPageBreak/>
+        <w:t>c) O que você acha mais interessante no serviço (valor para o usuário)?</w:t>
+      </w:r>
+      <w:r>
+        <w:rPr>
+          <w:rFonts w:ascii="Arial" w:hAnsi="Arial" w:cs="Arial"/>
+          <w:b/>
+        </w:rPr>
+        <w:t xml:space="preserve"> </w:t>
+      </w:r>
+      <w:r>
+        <w:rPr>
+          <w:rFonts w:ascii="Arial" w:hAnsi="Arial" w:cs="Arial"/>
+        </w:rPr>
+        <w:t>Gosto do S</w:t>
+      </w:r>
+      <w:r>
+        <w:rPr>
+          <w:rFonts w:ascii="Arial" w:hAnsi="Arial" w:cs="Arial"/>
+        </w:rPr>
+        <w:t>potify pelo estilo simples e fácil de utilização, usava ele antes e então mudei para o Deezer que é um pouco mais complicado de utilizar.</w:t>
+      </w:r>
+    </w:p>
+    <w:p>
+      <w:pPr>
+        <w:pStyle w:val="PargrafodaLista"/>
+        <w:spacing w:after="0"/>
+        <w:jc w:val="both"/>
+        <w:rPr>
+          <w:rFonts w:ascii="Arial" w:hAnsi="Arial" w:cs="Arial"/>
+        </w:rPr>
+      </w:pPr>
+      <w:proofErr w:type="gramStart"/>
+      <w:r>
+        <w:rPr>
+          <w:rFonts w:ascii="Arial" w:hAnsi="Arial" w:cs="Arial"/>
+          <w:b/>
+        </w:rPr>
+        <w:t>d) Em</w:t>
+      </w:r>
+      <w:proofErr w:type="gramEnd"/>
+      <w:r>
+        <w:rPr>
+          <w:rFonts w:ascii="Arial" w:hAnsi="Arial" w:cs="Arial"/>
+          <w:b/>
+        </w:rPr>
+        <w:t xml:space="preserve"> sua opinião o que falta no serviço ou poderia ser melhorado?</w:t>
+      </w:r>
+      <w:r>
+        <w:rPr>
+          <w:rFonts w:ascii="Arial" w:hAnsi="Arial" w:cs="Arial"/>
+          <w:b/>
+        </w:rPr>
+        <w:t xml:space="preserve"> </w:t>
+      </w:r>
+      <w:r>
+        <w:rPr>
+          <w:rFonts w:ascii="Arial" w:hAnsi="Arial" w:cs="Arial"/>
+        </w:rPr>
+        <w:t>Acho que o Spotify poderia ter um chat, assim os usuários trocariam experiências e playlists online.</w:t>
+      </w:r>
+    </w:p>
+    <w:p>
+      <w:pPr>
+        <w:pStyle w:val="PargrafodaLista"/>
+        <w:spacing w:after="0"/>
+        <w:jc w:val="both"/>
+        <w:rPr>
+          <w:rFonts w:ascii="Arial" w:hAnsi="Arial" w:cs="Arial"/>
+        </w:rPr>
+      </w:pPr>
+    </w:p>
+    <w:p>
+      <w:pPr>
+        <w:spacing w:after="0"/>
+        <w:ind w:left="708"/>
+        <w:jc w:val="both"/>
+        <w:rPr>
+          <w:rFonts w:ascii="Arial" w:hAnsi="Arial" w:cs="Arial"/>
+        </w:rPr>
+      </w:pPr>
+      <w:r>
+        <w:rPr>
+          <w:rFonts w:ascii="Arial" w:hAnsi="Arial" w:cs="Arial"/>
+        </w:rPr>
+        <w:t>Entrevista 2</w:t>
+      </w:r>
+      <w:r>
+        <w:rPr>
+          <w:rFonts w:ascii="Arial" w:hAnsi="Arial" w:cs="Arial"/>
+        </w:rPr>
+        <w:t>(</w:t>
+      </w:r>
+      <w:r>
+        <w:rPr>
+          <w:rFonts w:ascii="Arial" w:hAnsi="Arial" w:cs="Arial"/>
+        </w:rPr>
+        <w:t xml:space="preserve">Amanda Vieira </w:t>
+      </w:r>
+      <w:proofErr w:type="spellStart"/>
+      <w:r>
+        <w:rPr>
+          <w:rFonts w:ascii="Arial" w:hAnsi="Arial" w:cs="Arial"/>
+        </w:rPr>
+        <w:t>Angelo</w:t>
+      </w:r>
+      <w:proofErr w:type="spellEnd"/>
+      <w:r>
+        <w:rPr>
+          <w:rFonts w:ascii="Arial" w:hAnsi="Arial" w:cs="Arial"/>
+        </w:rPr>
+        <w:t>)</w:t>
+      </w:r>
+    </w:p>
+    <w:p>
+      <w:pPr>
+        <w:spacing w:after="0"/>
+        <w:ind w:left="708"/>
+        <w:jc w:val="both"/>
+        <w:rPr>
+          <w:rFonts w:ascii="Arial" w:hAnsi="Arial" w:cs="Arial"/>
+        </w:rPr>
+      </w:pPr>
+      <w:r>
+        <w:rPr>
+          <w:rFonts w:ascii="Arial" w:hAnsi="Arial" w:cs="Arial"/>
+          <w:b/>
+        </w:rPr>
+        <w:t>a) Profissão, idade, gênero?</w:t>
+      </w:r>
+      <w:r>
+        <w:rPr>
+          <w:rFonts w:ascii="Arial" w:hAnsi="Arial" w:cs="Arial"/>
+          <w:b/>
+        </w:rPr>
+        <w:t xml:space="preserve"> </w:t>
+      </w:r>
+      <w:r>
+        <w:rPr>
+          <w:rFonts w:ascii="Arial" w:hAnsi="Arial" w:cs="Arial"/>
+        </w:rPr>
+        <w:t>Servidora Pública, 24</w:t>
+      </w:r>
+      <w:r>
+        <w:rPr>
+          <w:rFonts w:ascii="Arial" w:hAnsi="Arial" w:cs="Arial"/>
+        </w:rPr>
+        <w:t xml:space="preserve"> anos, </w:t>
+      </w:r>
+      <w:r>
+        <w:rPr>
+          <w:rFonts w:ascii="Arial" w:hAnsi="Arial" w:cs="Arial"/>
+        </w:rPr>
+        <w:t>feminino</w:t>
+      </w:r>
+      <w:r>
+        <w:rPr>
+          <w:rFonts w:ascii="Arial" w:hAnsi="Arial" w:cs="Arial"/>
+        </w:rPr>
+        <w:t>.</w:t>
+      </w:r>
+    </w:p>
+    <w:p>
+      <w:pPr>
+        <w:pStyle w:val="PargrafodaLista"/>
+        <w:spacing w:after="0"/>
+        <w:jc w:val="both"/>
+        <w:rPr>
+          <w:rFonts w:ascii="Arial" w:hAnsi="Arial" w:cs="Arial"/>
+        </w:rPr>
+      </w:pPr>
+      <w:r>
+        <w:rPr>
+          <w:rFonts w:ascii="Arial" w:hAnsi="Arial" w:cs="Arial"/>
+          <w:b/>
+        </w:rPr>
+        <w:t>b) Como você utiliza o serviço?</w:t>
+      </w:r>
+      <w:r>
+        <w:rPr>
+          <w:rFonts w:ascii="Arial" w:hAnsi="Arial" w:cs="Arial"/>
+          <w:b/>
+        </w:rPr>
+        <w:t xml:space="preserve"> </w:t>
+      </w:r>
+      <w:r>
+        <w:rPr>
+          <w:rFonts w:ascii="Arial" w:hAnsi="Arial" w:cs="Arial"/>
+        </w:rPr>
+        <w:t>Pelo aplicativo e pelo programa instalado no computador</w:t>
+      </w:r>
+    </w:p>
+    <w:p>
+      <w:pPr>
+        <w:pStyle w:val="PargrafodaLista"/>
+        <w:spacing w:after="0"/>
+        <w:jc w:val="both"/>
+        <w:rPr>
+          <w:rFonts w:ascii="Arial" w:hAnsi="Arial" w:cs="Arial"/>
+        </w:rPr>
+      </w:pPr>
+      <w:r>
+        <w:rPr>
+          <w:rFonts w:ascii="Arial" w:hAnsi="Arial" w:cs="Arial"/>
+          <w:b/>
+        </w:rPr>
+        <w:t>c) O que você acha mais interessante no serviço (valor para o usuário)?</w:t>
+      </w:r>
+      <w:r>
+        <w:rPr>
+          <w:rFonts w:ascii="Arial" w:hAnsi="Arial" w:cs="Arial"/>
+          <w:b/>
+        </w:rPr>
+        <w:t xml:space="preserve"> </w:t>
+      </w:r>
+      <w:r>
+        <w:rPr>
+          <w:rFonts w:ascii="Arial" w:hAnsi="Arial" w:cs="Arial"/>
+        </w:rPr>
+        <w:t>Músicas ilimitadas, a qualquer hora e em qualquer lugar.</w:t>
+      </w:r>
+    </w:p>
+    <w:p>
+      <w:pPr>
+        <w:pStyle w:val="PargrafodaLista"/>
+        <w:spacing w:after="0"/>
+        <w:jc w:val="both"/>
+        <w:rPr>
+          <w:rFonts w:ascii="Arial" w:hAnsi="Arial" w:cs="Arial"/>
+        </w:rPr>
+      </w:pPr>
+      <w:proofErr w:type="gramStart"/>
+      <w:r>
+        <w:rPr>
+          <w:rFonts w:ascii="Arial" w:hAnsi="Arial" w:cs="Arial"/>
+          <w:b/>
+        </w:rPr>
+        <w:t>d) Em</w:t>
+      </w:r>
+      <w:proofErr w:type="gramEnd"/>
+      <w:r>
+        <w:rPr>
+          <w:rFonts w:ascii="Arial" w:hAnsi="Arial" w:cs="Arial"/>
+          <w:b/>
+        </w:rPr>
+        <w:t xml:space="preserve"> sua opinião o que falta no serviço ou poderia ser melhorado?</w:t>
+      </w:r>
+      <w:r>
+        <w:rPr>
+          <w:rFonts w:ascii="Arial" w:hAnsi="Arial" w:cs="Arial"/>
+          <w:b/>
+        </w:rPr>
+        <w:t xml:space="preserve"> </w:t>
+      </w:r>
+      <w:r>
+        <w:rPr>
+          <w:rFonts w:ascii="Arial" w:hAnsi="Arial" w:cs="Arial"/>
+        </w:rPr>
+        <w:t>A rádio, pois ela dá umas travadas e você não consegue ouvir.</w:t>
+      </w:r>
+    </w:p>
+    <w:p>
+      <w:pPr>
+        <w:pStyle w:val="PargrafodaLista"/>
+        <w:spacing w:after="0"/>
+        <w:jc w:val="both"/>
+        <w:rPr>
+          <w:rFonts w:ascii="Arial" w:hAnsi="Arial" w:cs="Arial"/>
+        </w:rPr>
+      </w:pPr>
+    </w:p>
+    <w:p>
+      <w:pPr>
+        <w:spacing w:after="0"/>
+        <w:ind w:left="708"/>
+        <w:jc w:val="both"/>
+        <w:rPr>
+          <w:rFonts w:ascii="Arial" w:hAnsi="Arial" w:cs="Arial"/>
+        </w:rPr>
+      </w:pPr>
+      <w:r>
+        <w:rPr>
+          <w:rFonts w:ascii="Arial" w:hAnsi="Arial" w:cs="Arial"/>
+        </w:rPr>
+        <w:t>Entrevista 3</w:t>
+      </w:r>
+      <w:r>
+        <w:rPr>
+          <w:rFonts w:ascii="Arial" w:hAnsi="Arial" w:cs="Arial"/>
+        </w:rPr>
+        <w:t>(</w:t>
+      </w:r>
+      <w:r>
+        <w:rPr>
+          <w:rFonts w:ascii="Arial" w:hAnsi="Arial" w:cs="Arial"/>
+        </w:rPr>
+        <w:t>Maria das Graças</w:t>
+      </w:r>
+      <w:r>
+        <w:rPr>
+          <w:rFonts w:ascii="Arial" w:hAnsi="Arial" w:cs="Arial"/>
+        </w:rPr>
+        <w:t>)</w:t>
+      </w:r>
+    </w:p>
+    <w:p>
+      <w:pPr>
+        <w:spacing w:after="0"/>
+        <w:ind w:left="708"/>
+        <w:jc w:val="both"/>
+        <w:rPr>
+          <w:rFonts w:ascii="Arial" w:hAnsi="Arial" w:cs="Arial"/>
+        </w:rPr>
+      </w:pPr>
+      <w:r>
+        <w:rPr>
+          <w:rFonts w:ascii="Arial" w:hAnsi="Arial" w:cs="Arial"/>
+          <w:b/>
+        </w:rPr>
+        <w:t>a) Profissão, idade, gênero?</w:t>
+      </w:r>
+      <w:r>
+        <w:rPr>
+          <w:rFonts w:ascii="Arial" w:hAnsi="Arial" w:cs="Arial"/>
+          <w:b/>
+        </w:rPr>
+        <w:t xml:space="preserve"> </w:t>
+      </w:r>
+      <w:r>
+        <w:rPr>
+          <w:rFonts w:ascii="Arial" w:hAnsi="Arial" w:cs="Arial"/>
+        </w:rPr>
+        <w:t>Do lar, 62</w:t>
+      </w:r>
+      <w:r>
+        <w:rPr>
+          <w:rFonts w:ascii="Arial" w:hAnsi="Arial" w:cs="Arial"/>
+        </w:rPr>
+        <w:t xml:space="preserve"> anos, </w:t>
+      </w:r>
+      <w:r>
+        <w:rPr>
+          <w:rFonts w:ascii="Arial" w:hAnsi="Arial" w:cs="Arial"/>
+        </w:rPr>
+        <w:t>feminino.</w:t>
+      </w:r>
+    </w:p>
+    <w:p>
+      <w:pPr>
+        <w:pStyle w:val="PargrafodaLista"/>
+        <w:spacing w:after="0"/>
+        <w:jc w:val="both"/>
+        <w:rPr>
+          <w:rFonts w:ascii="Arial" w:hAnsi="Arial" w:cs="Arial"/>
+        </w:rPr>
+      </w:pPr>
+      <w:r>
+        <w:rPr>
+          <w:rFonts w:ascii="Arial" w:hAnsi="Arial" w:cs="Arial"/>
+          <w:b/>
+        </w:rPr>
+        <w:t>b) Como você utiliza o serviço?</w:t>
+      </w:r>
+      <w:r>
+        <w:rPr>
+          <w:rFonts w:ascii="Arial" w:hAnsi="Arial" w:cs="Arial"/>
+          <w:b/>
+        </w:rPr>
+        <w:t xml:space="preserve"> </w:t>
+      </w:r>
+      <w:r>
+        <w:rPr>
+          <w:rFonts w:ascii="Arial" w:hAnsi="Arial" w:cs="Arial"/>
+        </w:rPr>
+        <w:t>Apenas pelo aparelho celular.</w:t>
+      </w:r>
+    </w:p>
+    <w:p>
+      <w:pPr>
+        <w:pStyle w:val="PargrafodaLista"/>
+        <w:spacing w:after="0"/>
+        <w:jc w:val="both"/>
+        <w:rPr>
+          <w:rFonts w:ascii="Arial" w:hAnsi="Arial" w:cs="Arial"/>
+        </w:rPr>
+      </w:pPr>
+      <w:r>
+        <w:rPr>
+          <w:rFonts w:ascii="Arial" w:hAnsi="Arial" w:cs="Arial"/>
+          <w:b/>
+        </w:rPr>
+        <w:t>c) O que você acha mais interessante no serviço (valor para o usuário)?</w:t>
+      </w:r>
+      <w:r>
+        <w:rPr>
+          <w:rFonts w:ascii="Arial" w:hAnsi="Arial" w:cs="Arial"/>
+          <w:b/>
+        </w:rPr>
+        <w:t xml:space="preserve"> </w:t>
+      </w:r>
+      <w:r>
+        <w:rPr>
+          <w:rFonts w:ascii="Arial" w:hAnsi="Arial" w:cs="Arial"/>
+        </w:rPr>
+        <w:t>Pode escutar a música que quiser e a qualquer momento.</w:t>
+      </w:r>
+    </w:p>
+    <w:p>
+      <w:pPr>
+        <w:pStyle w:val="PargrafodaLista"/>
+        <w:spacing w:after="0"/>
+        <w:jc w:val="both"/>
+        <w:rPr>
+          <w:rFonts w:ascii="Arial" w:hAnsi="Arial" w:cs="Arial"/>
+        </w:rPr>
+      </w:pPr>
+      <w:proofErr w:type="gramStart"/>
+      <w:r>
+        <w:rPr>
+          <w:rFonts w:ascii="Arial" w:hAnsi="Arial" w:cs="Arial"/>
+          <w:b/>
+        </w:rPr>
+        <w:t>d) Em</w:t>
+      </w:r>
+      <w:proofErr w:type="gramEnd"/>
+      <w:r>
+        <w:rPr>
+          <w:rFonts w:ascii="Arial" w:hAnsi="Arial" w:cs="Arial"/>
+          <w:b/>
+        </w:rPr>
+        <w:t xml:space="preserve"> sua opinião o que falta no serviço ou poderia ser melhorado?</w:t>
+      </w:r>
+      <w:r>
+        <w:rPr>
+          <w:rFonts w:ascii="Arial" w:hAnsi="Arial" w:cs="Arial"/>
+          <w:b/>
+        </w:rPr>
+        <w:t xml:space="preserve"> </w:t>
+      </w:r>
       <w:bookmarkStart w:id="0" w:name="_GoBack"/>
-      <w:bookmarkEnd w:id="0"/>
-    </w:p>
+      <w:proofErr w:type="gramStart"/>
+      <w:r>
+        <w:rPr>
+          <w:rFonts w:ascii="Arial" w:hAnsi="Arial" w:cs="Arial"/>
+        </w:rPr>
+        <w:t>Pra</w:t>
+      </w:r>
+      <w:proofErr w:type="gramEnd"/>
+      <w:r>
+        <w:rPr>
+          <w:rFonts w:ascii="Arial" w:hAnsi="Arial" w:cs="Arial"/>
+        </w:rPr>
+        <w:t xml:space="preserve"> mim está ótimo o aplicativo, ele atende todas as minhas expectativas.</w:t>
+      </w:r>
+    </w:p>
+    <w:bookmarkEnd w:id="0"/>
     <w:p>
       <w:pPr>
         <w:pStyle w:val="PargrafodaLista"/>
@@ -929,35 +1440,8 @@
         <w:jc w:val="both"/>
         <w:rPr>
           <w:rFonts w:ascii="Arial" w:hAnsi="Arial" w:cs="Arial"/>
-          <w:b/>
-        </w:rPr>
-      </w:pPr>
-      <w:r>
-        <w:rPr>
-          <w:rFonts w:ascii="Arial" w:hAnsi="Arial" w:cs="Arial"/>
-          <w:b/>
-        </w:rPr>
-        <w:t>c) O que você acha mais interessante no serviço (valor para o usuário)?</w:t>
-      </w:r>
-      <w:r>
-        <w:rPr>
-          <w:rFonts w:ascii="Arial" w:hAnsi="Arial" w:cs="Arial"/>
-          <w:b/>
-        </w:rPr>
-        <w:t xml:space="preserve"> </w:t>
-      </w:r>
-      <w:r>
-        <w:rPr>
-          <w:rFonts w:ascii="Arial" w:hAnsi="Arial" w:cs="Arial"/>
-        </w:rPr>
-        <w:t>Gosto do S</w:t>
-      </w:r>
-      <w:r>
-        <w:rPr>
-          <w:rFonts w:ascii="Arial" w:hAnsi="Arial" w:cs="Arial"/>
-        </w:rPr>
-        <w:t>potify pelo estilo simples e fácil de utilização, usava ele antes e então mudei para o Deezer que é um pouco mais complicado de utilizar.</w:t>
-      </w:r>
+        </w:rPr>
+      </w:pPr>
     </w:p>
     <w:p>
       <w:pPr>
@@ -968,35 +1452,6 @@
           <w:rFonts w:ascii="Arial" w:hAnsi="Arial" w:cs="Arial"/>
         </w:rPr>
       </w:pPr>
-      <w:proofErr w:type="gramStart"/>
-      <w:r>
-        <w:rPr>
-          <w:rFonts w:ascii="Arial" w:hAnsi="Arial" w:cs="Arial"/>
-          <w:b/>
-        </w:rPr>
-        <w:t>d) Em</w:t>
-      </w:r>
-      <w:proofErr w:type="gramEnd"/>
-      <w:r>
-        <w:rPr>
-          <w:rFonts w:ascii="Arial" w:hAnsi="Arial" w:cs="Arial"/>
-          <w:b/>
-        </w:rPr>
-        <w:t xml:space="preserve"> sua opinião o que falta no serviço ou poderia ser melhorado?</w:t>
-      </w:r>
-      <w:r>
-        <w:rPr>
-          <w:rFonts w:ascii="Arial" w:hAnsi="Arial" w:cs="Arial"/>
-          <w:b/>
-        </w:rPr>
-        <w:t xml:space="preserve"> </w:t>
-      </w:r>
-      <w:r>
-        <w:rPr>
-          <w:rFonts w:ascii="Arial" w:hAnsi="Arial" w:cs="Arial"/>
-        </w:rPr>
-        <w:t>Acho que o Spotify poderia ter um chat, assim os usuários trocariam experiências e playlists online.</w:t>
-      </w:r>
     </w:p>
     <w:p>
       <w:pPr>
@@ -1007,11 +1462,20 @@
           <w:rFonts w:ascii="Arial" w:hAnsi="Arial" w:cs="Arial"/>
         </w:rPr>
       </w:pPr>
-      <w:r>
-        <w:rPr>
-          <w:rFonts w:ascii="Arial" w:hAnsi="Arial" w:cs="Arial"/>
-        </w:rPr>
-        <w:lastRenderedPageBreak/>
+    </w:p>
+    <w:p>
+      <w:pPr>
+        <w:pStyle w:val="PargrafodaLista"/>
+        <w:spacing w:after="0"/>
+        <w:jc w:val="both"/>
+        <w:rPr>
+          <w:rFonts w:ascii="Arial" w:hAnsi="Arial" w:cs="Arial"/>
+        </w:rPr>
+      </w:pPr>
+      <w:r>
+        <w:rPr>
+          <w:rFonts w:ascii="Arial" w:hAnsi="Arial" w:cs="Arial"/>
+        </w:rPr>
         <w:t>Perguntas:</w:t>
       </w:r>
     </w:p>
@@ -1052,14 +1516,12 @@
         </w:rPr>
         <w:t xml:space="preserve">-Pois permitiu que desenvolvedores pudessem integrar o Spotify </w:t>
       </w:r>
-      <w:proofErr w:type="gramStart"/>
-      <w:r>
-        <w:rPr>
-          <w:rFonts w:ascii="Arial" w:hAnsi="Arial" w:cs="Arial"/>
-        </w:rPr>
-        <w:t>ao seus próprios aplicativos</w:t>
-      </w:r>
-      <w:proofErr w:type="gramEnd"/>
+      <w:r>
+        <w:rPr>
+          <w:rFonts w:ascii="Arial" w:hAnsi="Arial" w:cs="Arial"/>
+        </w:rPr>
+        <w:t>aos seus próprios aplicativos</w:t>
+      </w:r>
       <w:r>
         <w:rPr>
           <w:rFonts w:ascii="Arial" w:hAnsi="Arial" w:cs="Arial"/>
@@ -1080,7 +1542,13 @@
         <w:rPr>
           <w:rFonts w:ascii="Arial" w:hAnsi="Arial" w:cs="Arial"/>
         </w:rPr>
-        <w:t>Primeira parceira que alavancou o Spotify?</w:t>
+        <w:t>Qual foi a p</w:t>
+      </w:r>
+      <w:r>
+        <w:rPr>
+          <w:rFonts w:ascii="Arial" w:hAnsi="Arial" w:cs="Arial"/>
+        </w:rPr>
+        <w:t>rimeira parceira que alavancou o Spotify?</w:t>
       </w:r>
     </w:p>
     <w:p>
@@ -1164,7 +1632,31 @@
           <w:rPr>
             <w:rStyle w:val="Hyperlink"/>
           </w:rPr>
-          <w:t>http://mundodasmarcas.blogspot.com/2016/09/spotify.html</w:t>
+          <w:t>http://mundodasmarcas.blogs</w:t>
+        </w:r>
+        <w:r>
+          <w:rPr>
+            <w:rStyle w:val="Hyperlink"/>
+          </w:rPr>
+          <w:t>p</w:t>
+        </w:r>
+        <w:r>
+          <w:rPr>
+            <w:rStyle w:val="Hyperlink"/>
+          </w:rPr>
+          <w:t>ot.com/</w:t>
+        </w:r>
+        <w:r>
+          <w:rPr>
+            <w:rStyle w:val="Hyperlink"/>
+          </w:rPr>
+          <w:t>2</w:t>
+        </w:r>
+        <w:r>
+          <w:rPr>
+            <w:rStyle w:val="Hyperlink"/>
+          </w:rPr>
+          <w:t>016/09/spotify.html</w:t>
         </w:r>
       </w:hyperlink>
     </w:p>
@@ -1181,7 +1673,19 @@
           <w:rPr>
             <w:rStyle w:val="Hyperlink"/>
           </w:rPr>
-          <w:t>https://pt.wikipedia.org/wiki/Spotify</w:t>
+          <w:t>https://pt.wikipedia.org/wiki/Spo</w:t>
+        </w:r>
+        <w:r>
+          <w:rPr>
+            <w:rStyle w:val="Hyperlink"/>
+          </w:rPr>
+          <w:t>t</w:t>
+        </w:r>
+        <w:r>
+          <w:rPr>
+            <w:rStyle w:val="Hyperlink"/>
+          </w:rPr>
+          <w:t>ify</w:t>
         </w:r>
       </w:hyperlink>
     </w:p>
@@ -1736,6 +2240,18 @@
       <w:u w:val="single"/>
     </w:rPr>
   </w:style>
+  <w:style w:type="character" w:styleId="HiperlinkVisitado">
+    <w:name w:val="FollowedHyperlink"/>
+    <w:basedOn w:val="Fontepargpadro"/>
+    <w:uiPriority w:val="99"/>
+    <w:semiHidden/>
+    <w:unhideWhenUsed/>
+    <w:rsid w:val="003452DB"/>
+    <w:rPr>
+      <w:color w:val="954F72" w:themeColor="followedHyperlink"/>
+      <w:u w:val="single"/>
+    </w:rPr>
+  </w:style>
 </w:styles>
 </file>
 
